--- a/董河壮/02-项目介绍.docx
+++ b/董河壮/02-项目介绍.docx
@@ -4,190 +4,752 @@
   <w:body>
     <w:p>
       <w:pPr>
-        <w:pStyle w:val="2"/>
+        <w:bidi w:val="0"/>
+        <w:rPr>
+          <w:rFonts w:hint="eastAsia" w:ascii="微软雅黑" w:hAnsi="微软雅黑" w:eastAsia="微软雅黑" w:cs="微软雅黑"/>
+          <w:b/>
+          <w:bCs/>
+          <w:sz w:val="28"/>
+          <w:szCs w:val="28"/>
+        </w:rPr>
+      </w:pPr>
+      <w:r>
+        <w:rPr>
+          <w:rFonts w:hint="eastAsia" w:ascii="微软雅黑" w:hAnsi="微软雅黑" w:eastAsia="微软雅黑" w:cs="微软雅黑"/>
+          <w:b/>
+          <w:bCs/>
+          <w:sz w:val="28"/>
+          <w:szCs w:val="28"/>
+        </w:rPr>
+        <w:t>项目名</w:t>
+      </w:r>
+    </w:p>
+    <w:p>
+      <w:pPr>
+        <w:bidi w:val="0"/>
+        <w:rPr>
+          <w:rFonts w:hint="eastAsia" w:ascii="微软雅黑" w:hAnsi="微软雅黑" w:eastAsia="微软雅黑" w:cs="微软雅黑"/>
+          <w:lang w:val="en-US"/>
+        </w:rPr>
+      </w:pPr>
+      <w:r>
+        <w:rPr>
+          <w:rFonts w:hint="eastAsia" w:ascii="微软雅黑" w:hAnsi="微软雅黑" w:eastAsia="微软雅黑" w:cs="微软雅黑"/>
+          <w:lang w:val="en-US" w:eastAsia="zh-CN"/>
+        </w:rPr>
+        <w:t>应试网校（</w:t>
+      </w:r>
+      <w:r>
+        <w:rPr>
+          <w:rFonts w:hint="eastAsia" w:ascii="微软雅黑" w:hAnsi="微软雅黑" w:eastAsia="微软雅黑" w:cs="微软雅黑"/>
+        </w:rPr>
+        <w:fldChar w:fldCharType="begin"/>
+      </w:r>
+      <w:r>
+        <w:rPr>
+          <w:rFonts w:hint="eastAsia" w:ascii="微软雅黑" w:hAnsi="微软雅黑" w:eastAsia="微软雅黑" w:cs="微软雅黑"/>
+        </w:rPr>
+        <w:instrText xml:space="preserve"> HYPERLINK "http://m.ysjhacc.com/" </w:instrText>
+      </w:r>
+      <w:r>
+        <w:rPr>
+          <w:rFonts w:hint="eastAsia" w:ascii="微软雅黑" w:hAnsi="微软雅黑" w:eastAsia="微软雅黑" w:cs="微软雅黑"/>
+        </w:rPr>
+        <w:fldChar w:fldCharType="separate"/>
+      </w:r>
+      <w:r>
+        <w:rPr>
+          <w:rFonts w:hint="eastAsia" w:ascii="微软雅黑" w:hAnsi="微软雅黑" w:eastAsia="微软雅黑" w:cs="微软雅黑"/>
+        </w:rPr>
+        <w:t>http://m.ysjhacc.com/</w:t>
+      </w:r>
+      <w:r>
+        <w:rPr>
+          <w:rFonts w:hint="eastAsia" w:ascii="微软雅黑" w:hAnsi="微软雅黑" w:eastAsia="微软雅黑" w:cs="微软雅黑"/>
+        </w:rPr>
+        <w:fldChar w:fldCharType="end"/>
+      </w:r>
+      <w:r>
+        <w:rPr>
+          <w:rFonts w:hint="eastAsia" w:ascii="微软雅黑" w:hAnsi="微软雅黑" w:eastAsia="微软雅黑" w:cs="微软雅黑"/>
+          <w:lang w:val="en-US" w:eastAsia="zh-CN"/>
+        </w:rPr>
+        <w:t>）</w:t>
+      </w:r>
+    </w:p>
+    <w:p>
+      <w:pPr>
+        <w:rPr>
+          <w:rFonts w:hint="eastAsia" w:ascii="微软雅黑" w:hAnsi="微软雅黑" w:eastAsia="微软雅黑" w:cs="微软雅黑"/>
+          <w:b/>
+          <w:bCs/>
+          <w:sz w:val="24"/>
+          <w:szCs w:val="24"/>
+        </w:rPr>
+      </w:pPr>
+      <w:r>
+        <w:rPr>
+          <w:rFonts w:hint="eastAsia" w:ascii="微软雅黑" w:hAnsi="微软雅黑" w:eastAsia="微软雅黑" w:cs="微软雅黑"/>
+          <w:b/>
+          <w:bCs/>
+          <w:sz w:val="24"/>
+          <w:szCs w:val="24"/>
+        </w:rPr>
+        <w:t>项目是什么</w:t>
+      </w:r>
+      <w:r>
+        <w:rPr>
+          <w:rFonts w:hint="eastAsia" w:ascii="微软雅黑" w:hAnsi="微软雅黑" w:eastAsia="微软雅黑" w:cs="微软雅黑"/>
+          <w:b/>
+          <w:bCs/>
+          <w:sz w:val="24"/>
+          <w:szCs w:val="24"/>
+          <w:lang w:eastAsia="zh-CN"/>
+        </w:rPr>
+        <w:t>？</w:t>
+      </w:r>
+      <w:r>
+        <w:rPr>
+          <w:rFonts w:hint="eastAsia" w:ascii="微软雅黑" w:hAnsi="微软雅黑" w:eastAsia="微软雅黑" w:cs="微软雅黑"/>
+          <w:b/>
+          <w:bCs/>
+          <w:sz w:val="24"/>
+          <w:szCs w:val="24"/>
+        </w:rPr>
+        <w:t>项目针对人群</w:t>
+      </w:r>
+      <w:r>
+        <w:rPr>
+          <w:rFonts w:hint="eastAsia" w:ascii="微软雅黑" w:hAnsi="微软雅黑" w:eastAsia="微软雅黑" w:cs="微软雅黑"/>
+          <w:b/>
+          <w:bCs/>
+          <w:sz w:val="24"/>
+          <w:szCs w:val="24"/>
+          <w:lang w:eastAsia="zh-CN"/>
+        </w:rPr>
+        <w:t>？</w:t>
+      </w:r>
+      <w:r>
+        <w:rPr>
+          <w:rFonts w:hint="eastAsia" w:ascii="微软雅黑" w:hAnsi="微软雅黑" w:eastAsia="微软雅黑" w:cs="微软雅黑"/>
+          <w:b/>
+          <w:bCs/>
+          <w:sz w:val="24"/>
+          <w:szCs w:val="24"/>
+        </w:rPr>
+        <w:t>项目特色</w:t>
+      </w:r>
+      <w:r>
+        <w:rPr>
+          <w:rFonts w:hint="eastAsia" w:ascii="微软雅黑" w:hAnsi="微软雅黑" w:eastAsia="微软雅黑" w:cs="微软雅黑"/>
+          <w:b/>
+          <w:bCs/>
+          <w:sz w:val="24"/>
+          <w:szCs w:val="24"/>
+          <w:lang w:eastAsia="zh-CN"/>
+        </w:rPr>
+        <w:t>？</w:t>
+      </w:r>
+      <w:r>
+        <w:rPr>
+          <w:rFonts w:hint="eastAsia" w:ascii="微软雅黑" w:hAnsi="微软雅黑" w:eastAsia="微软雅黑" w:cs="微软雅黑"/>
+          <w:b/>
+          <w:bCs/>
+          <w:sz w:val="24"/>
+          <w:szCs w:val="24"/>
+        </w:rPr>
+        <w:t>项目功能</w:t>
+      </w:r>
+    </w:p>
+    <w:p>
+      <w:pPr>
+        <w:rPr>
+          <w:rFonts w:hint="eastAsia" w:ascii="微软雅黑" w:hAnsi="微软雅黑" w:eastAsia="微软雅黑" w:cs="微软雅黑"/>
+          <w:lang w:val="en-US" w:eastAsia="zh-CN"/>
+        </w:rPr>
+      </w:pPr>
+      <w:r>
+        <w:rPr>
+          <w:rFonts w:hint="eastAsia" w:ascii="微软雅黑" w:hAnsi="微软雅黑" w:eastAsia="微软雅黑" w:cs="微软雅黑"/>
+          <w:lang w:val="en-US" w:eastAsia="zh-CN"/>
+        </w:rPr>
+        <w:t>我们公司（网学时代教育）主要是做会计职称考试网络培训的。</w:t>
+      </w:r>
+    </w:p>
+    <w:p>
+      <w:pPr>
+        <w:rPr>
+          <w:rFonts w:hint="eastAsia" w:ascii="微软雅黑" w:hAnsi="微软雅黑" w:eastAsia="微软雅黑" w:cs="微软雅黑"/>
+          <w:lang w:val="en-US" w:eastAsia="zh-CN"/>
+        </w:rPr>
+      </w:pPr>
+      <w:r>
+        <w:rPr>
+          <w:rFonts w:hint="eastAsia" w:ascii="微软雅黑" w:hAnsi="微软雅黑" w:eastAsia="微软雅黑" w:cs="微软雅黑"/>
+          <w:lang w:val="en-US" w:eastAsia="zh-CN"/>
+        </w:rPr>
+        <w:t>最近的项目做的是 应试网校的移动端，主要针对的用户群是有意向提升会计职称和自己从业水平的财务人员。并且我们有跟很多知名的网校老师有长期合作，针对当前网络碎片化学习环境，给学员提供了一些效率较高的学习资料和职称提升课程规划。</w:t>
+      </w:r>
+    </w:p>
+    <w:p>
+      <w:pPr>
+        <w:rPr>
+          <w:rFonts w:hint="eastAsia" w:ascii="微软雅黑" w:hAnsi="微软雅黑" w:eastAsia="微软雅黑" w:cs="微软雅黑"/>
+          <w:b/>
+          <w:bCs/>
+          <w:sz w:val="24"/>
+          <w:szCs w:val="24"/>
+        </w:rPr>
+      </w:pPr>
+      <w:r>
+        <w:rPr>
+          <w:rFonts w:hint="eastAsia" w:ascii="微软雅黑" w:hAnsi="微软雅黑" w:eastAsia="微软雅黑" w:cs="微软雅黑"/>
+          <w:b/>
+          <w:bCs/>
+          <w:sz w:val="24"/>
+          <w:szCs w:val="24"/>
+        </w:rPr>
+        <w:t>项目开发流程</w:t>
+      </w:r>
+    </w:p>
+    <w:p>
+      <w:pPr>
+        <w:rPr>
+          <w:rFonts w:hint="eastAsia" w:ascii="微软雅黑" w:hAnsi="微软雅黑" w:eastAsia="微软雅黑" w:cs="微软雅黑"/>
+          <w:lang w:val="en-US" w:eastAsia="zh-CN"/>
+        </w:rPr>
+      </w:pPr>
+      <w:r>
+        <w:rPr>
+          <w:rFonts w:hint="eastAsia" w:ascii="微软雅黑" w:hAnsi="微软雅黑" w:eastAsia="微软雅黑" w:cs="微软雅黑"/>
+          <w:lang w:val="en-US" w:eastAsia="zh-CN"/>
+        </w:rPr>
+        <w:t>主要功能有课程搜索、课程分类专区、个人选课中心，应试头条专栏、学习提醒、考试提醒，往年真题等等。</w:t>
+      </w:r>
+    </w:p>
+    <w:p>
+      <w:pPr>
+        <w:rPr>
+          <w:rFonts w:hint="eastAsia" w:ascii="微软雅黑" w:hAnsi="微软雅黑" w:eastAsia="微软雅黑" w:cs="微软雅黑"/>
+          <w:b/>
+          <w:bCs/>
+          <w:sz w:val="24"/>
+          <w:szCs w:val="24"/>
+        </w:rPr>
+      </w:pPr>
+      <w:r>
+        <w:rPr>
+          <w:rFonts w:hint="eastAsia" w:ascii="微软雅黑" w:hAnsi="微软雅黑" w:eastAsia="微软雅黑" w:cs="微软雅黑"/>
+          <w:b/>
+          <w:bCs/>
+          <w:sz w:val="24"/>
+          <w:szCs w:val="24"/>
+        </w:rPr>
+        <w:t>项目分工</w:t>
+      </w:r>
+    </w:p>
+    <w:p>
+      <w:pPr>
+        <w:rPr>
+          <w:rFonts w:hint="default" w:ascii="微软雅黑" w:hAnsi="微软雅黑" w:eastAsia="微软雅黑" w:cs="微软雅黑"/>
+          <w:b w:val="0"/>
+          <w:bCs w:val="0"/>
+          <w:sz w:val="21"/>
+          <w:szCs w:val="21"/>
+          <w:lang w:val="en-US" w:eastAsia="zh-CN"/>
+        </w:rPr>
+      </w:pPr>
+      <w:r>
+        <w:rPr>
+          <w:rFonts w:hint="eastAsia" w:ascii="微软雅黑" w:hAnsi="微软雅黑" w:eastAsia="微软雅黑" w:cs="微软雅黑"/>
+          <w:b w:val="0"/>
+          <w:bCs w:val="0"/>
+          <w:sz w:val="21"/>
+          <w:szCs w:val="21"/>
+          <w:lang w:val="en-US" w:eastAsia="zh-CN"/>
+        </w:rPr>
+        <w:t>首页主要分为搜索顶栏和个人中心，轮播组件，课程及功能分类专区，近期直播列表，应试头条资讯，之后就是一些热门课程的推荐专区。</w:t>
+      </w:r>
+    </w:p>
+    <w:p>
+      <w:pPr>
+        <w:rPr>
+          <w:rFonts w:hint="eastAsia" w:ascii="微软雅黑" w:hAnsi="微软雅黑" w:eastAsia="微软雅黑" w:cs="微软雅黑"/>
+          <w:b/>
+          <w:bCs/>
+          <w:sz w:val="24"/>
+          <w:szCs w:val="24"/>
+          <w:lang w:val="en-US" w:eastAsia="zh-CN"/>
+        </w:rPr>
+      </w:pPr>
+      <w:r>
+        <w:rPr>
+          <w:rFonts w:hint="eastAsia" w:ascii="微软雅黑" w:hAnsi="微软雅黑" w:eastAsia="微软雅黑" w:cs="微软雅黑"/>
+          <w:b/>
+          <w:bCs/>
+          <w:sz w:val="24"/>
+          <w:szCs w:val="24"/>
+          <w:lang w:val="en-US" w:eastAsia="zh-CN"/>
+        </w:rPr>
+        <w:t>负责模块</w:t>
+      </w:r>
+    </w:p>
+    <w:p>
+      <w:pPr>
+        <w:rPr>
+          <w:rFonts w:hint="eastAsia" w:ascii="微软雅黑" w:hAnsi="微软雅黑" w:eastAsia="微软雅黑" w:cs="微软雅黑"/>
+          <w:lang w:val="en-US" w:eastAsia="zh-CN"/>
+        </w:rPr>
+      </w:pPr>
+      <w:r>
+        <w:rPr>
+          <w:rFonts w:hint="eastAsia" w:ascii="微软雅黑" w:hAnsi="微软雅黑" w:eastAsia="微软雅黑" w:cs="微软雅黑"/>
+          <w:lang w:val="en-US" w:eastAsia="zh-CN"/>
+        </w:rPr>
+        <w:t>我主要负责的是个人中心、选课中心和应试资讯模块：</w:t>
+      </w:r>
+    </w:p>
+    <w:p>
+      <w:pPr>
+        <w:rPr>
+          <w:rFonts w:hint="default" w:ascii="微软雅黑" w:hAnsi="微软雅黑" w:eastAsia="微软雅黑" w:cs="微软雅黑"/>
+          <w:b/>
+          <w:bCs/>
+          <w:sz w:val="24"/>
+          <w:szCs w:val="24"/>
+          <w:lang w:val="en-US" w:eastAsia="zh-CN"/>
+        </w:rPr>
+      </w:pPr>
+      <w:r>
+        <w:rPr>
+          <w:rFonts w:hint="eastAsia" w:ascii="微软雅黑" w:hAnsi="微软雅黑" w:eastAsia="微软雅黑" w:cs="微软雅黑"/>
+          <w:b/>
+          <w:bCs/>
+          <w:sz w:val="24"/>
+          <w:szCs w:val="24"/>
+          <w:lang w:val="en-US" w:eastAsia="zh-CN"/>
+        </w:rPr>
+        <w:t>实现的功能</w:t>
+      </w:r>
+    </w:p>
+    <w:p>
+      <w:pPr>
+        <w:rPr>
+          <w:rFonts w:hint="default" w:ascii="微软雅黑" w:hAnsi="微软雅黑" w:eastAsia="微软雅黑" w:cs="微软雅黑"/>
+          <w:lang w:val="en-US" w:eastAsia="zh-CN"/>
+        </w:rPr>
+      </w:pPr>
+      <w:r>
+        <w:rPr>
+          <w:rFonts w:hint="eastAsia" w:ascii="微软雅黑" w:hAnsi="微软雅黑" w:eastAsia="微软雅黑" w:cs="微软雅黑"/>
+          <w:lang w:val="en-US" w:eastAsia="zh-CN"/>
+        </w:rPr>
+        <w:t>1、个人中心：选课记录，个人学习进度、课程预约提醒，退</w:t>
+      </w:r>
+      <w:bookmarkStart w:id="0" w:name="_GoBack"/>
+      <w:bookmarkEnd w:id="0"/>
+      <w:r>
+        <w:rPr>
+          <w:rFonts w:hint="eastAsia" w:ascii="微软雅黑" w:hAnsi="微软雅黑" w:eastAsia="微软雅黑" w:cs="微软雅黑"/>
+          <w:lang w:val="en-US" w:eastAsia="zh-CN"/>
+        </w:rPr>
+        <w:t>出登录状态</w:t>
+      </w:r>
+    </w:p>
+    <w:p>
+      <w:pPr>
+        <w:rPr>
+          <w:rFonts w:hint="default" w:ascii="微软雅黑" w:hAnsi="微软雅黑" w:eastAsia="微软雅黑" w:cs="微软雅黑"/>
+          <w:lang w:val="en-US" w:eastAsia="zh-CN"/>
+        </w:rPr>
+      </w:pPr>
+      <w:r>
+        <w:rPr>
+          <w:rFonts w:hint="eastAsia" w:ascii="微软雅黑" w:hAnsi="微软雅黑" w:eastAsia="微软雅黑" w:cs="微软雅黑"/>
+          <w:lang w:val="en-US" w:eastAsia="zh-CN"/>
+        </w:rPr>
+        <w:t>1、选课中心：选课中心课程列表，课程详情页、加入购物车以及课程章节</w:t>
+      </w:r>
+    </w:p>
+    <w:p>
+      <w:pPr>
+        <w:rPr>
+          <w:rFonts w:hint="default" w:ascii="微软雅黑" w:hAnsi="微软雅黑" w:eastAsia="微软雅黑" w:cs="微软雅黑"/>
+          <w:lang w:val="en-US" w:eastAsia="zh-CN"/>
+        </w:rPr>
+      </w:pPr>
+      <w:r>
+        <w:rPr>
+          <w:rFonts w:hint="eastAsia" w:ascii="微软雅黑" w:hAnsi="微软雅黑" w:eastAsia="微软雅黑" w:cs="微软雅黑"/>
+          <w:lang w:val="en-US" w:eastAsia="zh-CN"/>
+        </w:rPr>
+        <w:t>2、会计资讯：资讯列表展示、会计课程分类、上滑加载、下拉刷新</w:t>
+      </w:r>
+    </w:p>
+    <w:p>
+      <w:pPr>
+        <w:rPr>
+          <w:rFonts w:hint="eastAsia" w:ascii="微软雅黑" w:hAnsi="微软雅黑" w:eastAsia="微软雅黑" w:cs="微软雅黑"/>
+          <w:b/>
+          <w:bCs/>
+          <w:sz w:val="24"/>
+          <w:szCs w:val="24"/>
+          <w:lang w:val="en-US" w:eastAsia="zh-CN"/>
+        </w:rPr>
+      </w:pPr>
+      <w:r>
+        <w:rPr>
+          <w:rFonts w:hint="eastAsia" w:ascii="微软雅黑" w:hAnsi="微软雅黑" w:eastAsia="微软雅黑" w:cs="微软雅黑"/>
+          <w:b/>
+          <w:bCs/>
+          <w:sz w:val="24"/>
+          <w:szCs w:val="24"/>
+          <w:lang w:val="en-US" w:eastAsia="zh-CN"/>
+        </w:rPr>
+        <w:t>模块实现过程</w:t>
+      </w:r>
+    </w:p>
+    <w:p>
+      <w:pPr>
+        <w:rPr>
+          <w:rFonts w:hint="eastAsia" w:ascii="微软雅黑" w:hAnsi="微软雅黑" w:eastAsia="微软雅黑" w:cs="微软雅黑"/>
+          <w:b w:val="0"/>
+          <w:bCs w:val="0"/>
+          <w:sz w:val="21"/>
+          <w:szCs w:val="21"/>
+          <w:lang w:val="en-US" w:eastAsia="zh-CN"/>
+        </w:rPr>
+      </w:pPr>
+      <w:r>
+        <w:rPr>
+          <w:rFonts w:hint="eastAsia" w:ascii="微软雅黑" w:hAnsi="微软雅黑" w:eastAsia="微软雅黑" w:cs="微软雅黑"/>
+          <w:b w:val="0"/>
+          <w:bCs w:val="0"/>
+          <w:sz w:val="21"/>
+          <w:szCs w:val="21"/>
+          <w:lang w:val="en-US" w:eastAsia="zh-CN"/>
+        </w:rPr>
+        <w:t>前端页面展示使用的vue-cli2脚手架搭建的，</w:t>
+      </w:r>
+    </w:p>
+    <w:p>
+      <w:pPr>
+        <w:rPr>
+          <w:rFonts w:hint="eastAsia" w:ascii="微软雅黑" w:hAnsi="微软雅黑" w:eastAsia="微软雅黑" w:cs="微软雅黑"/>
+          <w:b w:val="0"/>
+          <w:bCs w:val="0"/>
+          <w:sz w:val="21"/>
+          <w:szCs w:val="21"/>
+          <w:lang w:val="en-US" w:eastAsia="zh-CN"/>
+        </w:rPr>
+      </w:pPr>
+      <w:r>
+        <w:rPr>
+          <w:rFonts w:hint="eastAsia" w:ascii="微软雅黑" w:hAnsi="微软雅黑" w:eastAsia="微软雅黑" w:cs="微软雅黑"/>
+          <w:b w:val="0"/>
+          <w:bCs w:val="0"/>
+          <w:sz w:val="21"/>
+          <w:szCs w:val="21"/>
+          <w:lang w:val="en-US" w:eastAsia="zh-CN"/>
+        </w:rPr>
+        <w:t>使用webpack打包项目文件，</w:t>
+      </w:r>
+    </w:p>
+    <w:p>
+      <w:pPr>
+        <w:rPr>
+          <w:rFonts w:hint="eastAsia" w:ascii="微软雅黑" w:hAnsi="微软雅黑" w:eastAsia="微软雅黑" w:cs="微软雅黑"/>
+          <w:b w:val="0"/>
+          <w:bCs w:val="0"/>
+          <w:sz w:val="21"/>
+          <w:szCs w:val="21"/>
+          <w:lang w:val="en-US" w:eastAsia="zh-CN"/>
+        </w:rPr>
+      </w:pPr>
+      <w:r>
+        <w:rPr>
+          <w:rFonts w:hint="eastAsia" w:ascii="微软雅黑" w:hAnsi="微软雅黑" w:eastAsia="微软雅黑" w:cs="微软雅黑"/>
+          <w:b w:val="0"/>
+          <w:bCs w:val="0"/>
+          <w:sz w:val="21"/>
+          <w:szCs w:val="21"/>
+          <w:lang w:val="en-US" w:eastAsia="zh-CN"/>
+        </w:rPr>
+        <w:t>利用数据请求框架(Axios)处理返回的数据，</w:t>
+      </w:r>
+    </w:p>
+    <w:p>
+      <w:pPr>
+        <w:rPr>
+          <w:rFonts w:hint="eastAsia" w:ascii="微软雅黑" w:hAnsi="微软雅黑" w:eastAsia="微软雅黑" w:cs="微软雅黑"/>
+          <w:b w:val="0"/>
+          <w:bCs w:val="0"/>
+          <w:sz w:val="21"/>
+          <w:szCs w:val="21"/>
+          <w:lang w:val="en-US" w:eastAsia="zh-CN"/>
+        </w:rPr>
+      </w:pPr>
+      <w:r>
+        <w:rPr>
+          <w:rFonts w:hint="eastAsia" w:ascii="微软雅黑" w:hAnsi="微软雅黑" w:eastAsia="微软雅黑" w:cs="微软雅黑"/>
+          <w:b w:val="0"/>
+          <w:bCs w:val="0"/>
+          <w:sz w:val="21"/>
+          <w:szCs w:val="21"/>
+          <w:lang w:val="en-US" w:eastAsia="zh-CN"/>
+        </w:rPr>
+        <w:t>使用Vue-Router进行路由处理，将 vue 组件映射到路由，并将路由挂载到根节点上，在页面中通过 router-link 和 router-view 来定义页面路由并切换到不同的组件。实现页面跳转。</w:t>
+      </w:r>
+    </w:p>
+    <w:p>
+      <w:pPr>
+        <w:rPr>
+          <w:rFonts w:hint="default" w:ascii="微软雅黑" w:hAnsi="微软雅黑" w:eastAsia="微软雅黑" w:cs="微软雅黑"/>
+          <w:b w:val="0"/>
+          <w:bCs w:val="0"/>
+          <w:sz w:val="21"/>
+          <w:szCs w:val="21"/>
+          <w:lang w:val="en-US" w:eastAsia="zh-CN"/>
+        </w:rPr>
+      </w:pPr>
+      <w:r>
+        <w:rPr>
+          <w:rFonts w:hint="eastAsia" w:ascii="微软雅黑" w:hAnsi="微软雅黑" w:eastAsia="微软雅黑" w:cs="微软雅黑"/>
+          <w:b w:val="0"/>
+          <w:bCs w:val="0"/>
+          <w:sz w:val="21"/>
+          <w:szCs w:val="21"/>
+          <w:lang w:val="en-US" w:eastAsia="zh-CN"/>
+        </w:rPr>
+        <w:t>使用</w:t>
+      </w:r>
+      <w:r>
+        <w:rPr>
+          <w:rFonts w:hint="default" w:ascii="微软雅黑" w:hAnsi="微软雅黑" w:eastAsia="微软雅黑" w:cs="微软雅黑"/>
+          <w:b w:val="0"/>
+          <w:bCs w:val="0"/>
+          <w:sz w:val="21"/>
+          <w:szCs w:val="21"/>
+          <w:lang w:val="en-US" w:eastAsia="zh-CN"/>
+        </w:rPr>
+        <w:t>vuex</w:t>
+      </w:r>
+      <w:r>
+        <w:rPr>
+          <w:rFonts w:hint="eastAsia" w:ascii="微软雅黑" w:hAnsi="微软雅黑" w:eastAsia="微软雅黑" w:cs="微软雅黑"/>
+          <w:b w:val="0"/>
+          <w:bCs w:val="0"/>
+          <w:sz w:val="21"/>
+          <w:szCs w:val="21"/>
+          <w:lang w:val="en-US" w:eastAsia="zh-CN"/>
+        </w:rPr>
+        <w:t>对应用</w:t>
+      </w:r>
+      <w:r>
+        <w:rPr>
+          <w:rFonts w:hint="default" w:ascii="微软雅黑" w:hAnsi="微软雅黑" w:eastAsia="微软雅黑" w:cs="微软雅黑"/>
+          <w:b w:val="0"/>
+          <w:bCs w:val="0"/>
+          <w:sz w:val="21"/>
+          <w:szCs w:val="21"/>
+          <w:lang w:val="en-US" w:eastAsia="zh-CN"/>
+        </w:rPr>
+        <w:t>进行数据的状态管理</w:t>
+      </w:r>
+      <w:r>
+        <w:rPr>
+          <w:rFonts w:hint="eastAsia" w:ascii="微软雅黑" w:hAnsi="微软雅黑" w:eastAsia="微软雅黑" w:cs="微软雅黑"/>
+          <w:b w:val="0"/>
+          <w:bCs w:val="0"/>
+          <w:sz w:val="21"/>
+          <w:szCs w:val="21"/>
+          <w:lang w:val="en-US" w:eastAsia="zh-CN"/>
+        </w:rPr>
+        <w:t>，实现组件间数据传递。</w:t>
+      </w:r>
+    </w:p>
+    <w:p>
+      <w:pPr>
+        <w:rPr>
+          <w:rFonts w:hint="eastAsia" w:ascii="微软雅黑" w:hAnsi="微软雅黑" w:eastAsia="微软雅黑" w:cs="微软雅黑"/>
+          <w:b/>
+          <w:bCs/>
+          <w:sz w:val="28"/>
+          <w:szCs w:val="28"/>
+        </w:rPr>
+      </w:pPr>
+      <w:r>
+        <w:rPr>
+          <w:rFonts w:hint="eastAsia" w:ascii="微软雅黑" w:hAnsi="微软雅黑" w:eastAsia="微软雅黑" w:cs="微软雅黑"/>
+          <w:b/>
+          <w:bCs/>
+          <w:sz w:val="28"/>
+          <w:szCs w:val="28"/>
+        </w:rPr>
+        <w:t>项目难点/开发过程/及解决方案</w:t>
+      </w:r>
+    </w:p>
+    <w:p>
+      <w:pPr>
+        <w:rPr>
+          <w:rFonts w:hint="eastAsia" w:ascii="微软雅黑" w:hAnsi="微软雅黑" w:eastAsia="微软雅黑" w:cs="微软雅黑"/>
+          <w:lang w:val="en-US" w:eastAsia="zh-CN"/>
+        </w:rPr>
+      </w:pPr>
+      <w:r>
+        <w:rPr>
+          <w:rFonts w:hint="eastAsia" w:ascii="微软雅黑" w:hAnsi="微软雅黑" w:eastAsia="微软雅黑" w:cs="微软雅黑"/>
+          <w:lang w:val="en-US" w:eastAsia="zh-CN"/>
+        </w:rPr>
+        <w:t> 1、购物车页面</w:t>
+      </w:r>
+      <w:r>
+        <w:rPr>
+          <w:rFonts w:hint="eastAsia" w:ascii="微软雅黑" w:hAnsi="微软雅黑" w:eastAsia="微软雅黑" w:cs="微软雅黑"/>
+          <w:lang w:val="en-US" w:eastAsia="zh-CN"/>
+        </w:rPr>
+        <w:t>在实现过程中除了</w:t>
+      </w:r>
+      <w:r>
+        <w:rPr>
+          <w:rFonts w:hint="eastAsia" w:ascii="微软雅黑" w:hAnsi="微软雅黑" w:eastAsia="微软雅黑" w:cs="微软雅黑"/>
+        </w:rPr>
+        <w:t>获取数据，渲染到页面这些操作</w:t>
+      </w:r>
+      <w:r>
+        <w:rPr>
+          <w:rFonts w:hint="eastAsia" w:ascii="微软雅黑" w:hAnsi="微软雅黑" w:eastAsia="微软雅黑" w:cs="微软雅黑"/>
+          <w:lang w:val="en-US" w:eastAsia="zh-CN"/>
+        </w:rPr>
+        <w:t>外，面临的问题是：</w:t>
+      </w:r>
+    </w:p>
+    <w:p>
+      <w:pPr>
+        <w:rPr>
+          <w:rFonts w:hint="eastAsia" w:ascii="微软雅黑" w:hAnsi="微软雅黑" w:eastAsia="微软雅黑" w:cs="微软雅黑"/>
+        </w:rPr>
+      </w:pPr>
+      <w:r>
+        <w:rPr>
+          <w:rFonts w:hint="eastAsia" w:ascii="微软雅黑" w:hAnsi="微软雅黑" w:eastAsia="微软雅黑" w:cs="微软雅黑"/>
+          <w:lang w:val="en-US" w:eastAsia="zh-CN"/>
+        </w:rPr>
+        <w:t>一些属性数据中没有，</w:t>
+      </w:r>
+      <w:r>
+        <w:rPr>
+          <w:rFonts w:hint="eastAsia" w:ascii="微软雅黑" w:hAnsi="微软雅黑" w:eastAsia="微软雅黑" w:cs="微软雅黑"/>
+        </w:rPr>
+        <w:t>并且我们想要它在页面中是呈响应式存在的，因此从接口获取到数据之后不应该直接赋值给data里，而是应该先给数据增添属性，再把增添后的数据赋值到data处</w:t>
+      </w:r>
+      <w:r>
+        <w:rPr>
+          <w:rFonts w:hint="eastAsia" w:ascii="微软雅黑" w:hAnsi="微软雅黑" w:eastAsia="微软雅黑" w:cs="微软雅黑"/>
+          <w:lang w:eastAsia="zh-CN"/>
+        </w:rPr>
+        <w:t>。</w:t>
+      </w:r>
+      <w:r>
+        <w:rPr>
+          <w:rFonts w:hint="eastAsia" w:ascii="微软雅黑" w:hAnsi="微软雅黑" w:eastAsia="微软雅黑" w:cs="微软雅黑"/>
+        </w:rPr>
+        <w:t> </w:t>
+      </w:r>
+    </w:p>
+    <w:p>
+      <w:pPr>
+        <w:rPr>
+          <w:rFonts w:hint="default" w:ascii="微软雅黑" w:hAnsi="微软雅黑" w:eastAsia="微软雅黑" w:cs="微软雅黑"/>
+          <w:lang w:val="en-US" w:eastAsia="zh-CN"/>
+        </w:rPr>
+      </w:pPr>
+      <w:r>
+        <w:rPr>
+          <w:rFonts w:hint="eastAsia" w:ascii="微软雅黑" w:hAnsi="微软雅黑" w:eastAsia="微软雅黑" w:cs="微软雅黑"/>
+          <w:lang w:val="en-US" w:eastAsia="zh-CN"/>
+        </w:rPr>
+        <w:t>2、切换页面后，重新返回后，页面状态未保存，变成了加载状态</w:t>
+      </w:r>
+    </w:p>
+    <w:p>
+      <w:pPr>
+        <w:rPr>
+          <w:rFonts w:hint="eastAsia" w:ascii="微软雅黑" w:hAnsi="微软雅黑" w:eastAsia="微软雅黑" w:cs="微软雅黑"/>
+          <w:lang w:val="en-US" w:eastAsia="zh-CN"/>
+        </w:rPr>
+      </w:pPr>
+      <w:r>
+        <w:rPr>
+          <w:rFonts w:hint="eastAsia" w:ascii="微软雅黑" w:hAnsi="微软雅黑" w:eastAsia="微软雅黑" w:cs="微软雅黑"/>
+          <w:lang w:val="en-US" w:eastAsia="zh-CN"/>
+        </w:rPr>
+        <w:t>解决办法：通过Vue自带的keep-alive组件，保留组件状态。</w:t>
+      </w:r>
+    </w:p>
+    <w:p>
+      <w:pPr>
+        <w:rPr>
+          <w:rFonts w:hint="eastAsia" w:ascii="微软雅黑" w:hAnsi="微软雅黑" w:eastAsia="微软雅黑" w:cs="微软雅黑"/>
+          <w:lang w:val="en-US" w:eastAsia="zh-CN"/>
+        </w:rPr>
+      </w:pPr>
+      <w:r>
+        <w:rPr>
+          <w:rFonts w:hint="eastAsia" w:ascii="微软雅黑" w:hAnsi="微软雅黑" w:eastAsia="微软雅黑" w:cs="微软雅黑"/>
+          <w:lang w:val="en-US" w:eastAsia="zh-CN"/>
+        </w:rPr>
+        <w:t>3、</w:t>
+      </w:r>
+      <w:r>
+        <w:rPr>
+          <w:rFonts w:hint="default" w:ascii="微软雅黑" w:hAnsi="微软雅黑" w:eastAsia="微软雅黑" w:cs="微软雅黑"/>
+          <w:lang w:val="en-US" w:eastAsia="zh-CN"/>
+        </w:rPr>
+        <w:t>载入中的动画效果如何做？</w:t>
+      </w:r>
+    </w:p>
+    <w:p>
+      <w:pPr>
+        <w:rPr>
+          <w:rFonts w:hint="eastAsia" w:ascii="微软雅黑" w:hAnsi="微软雅黑" w:eastAsia="微软雅黑" w:cs="微软雅黑"/>
+          <w:lang w:val="en-US" w:eastAsia="zh-CN"/>
+        </w:rPr>
+      </w:pPr>
+      <w:r>
+        <w:rPr>
+          <w:rFonts w:hint="default" w:ascii="微软雅黑" w:hAnsi="微软雅黑" w:eastAsia="微软雅黑" w:cs="微软雅黑"/>
+          <w:lang w:val="en-US" w:eastAsia="zh-CN"/>
+        </w:rPr>
+        <w:t>解决办法：之前是通过CSS3绘制一个图形，但是后来发现太丑了，就直接用了</w:t>
+      </w:r>
+      <w:r>
+        <w:rPr>
+          <w:rFonts w:hint="eastAsia" w:ascii="微软雅黑" w:hAnsi="微软雅黑" w:eastAsia="微软雅黑" w:cs="微软雅黑"/>
+          <w:lang w:val="en-US" w:eastAsia="zh-CN"/>
+        </w:rPr>
+        <w:t>mint-ui里面的加载刷新组件。</w:t>
+      </w:r>
+    </w:p>
+    <w:p>
+      <w:pPr>
         <w:numPr>
           <w:numId w:val="0"/>
         </w:numPr>
-      </w:pPr>
-      <w:r>
-        <w:t>要求：每个项目 1000字</w:t>
-      </w:r>
-      <w:bookmarkStart w:id="0" w:name="_GoBack"/>
-      <w:bookmarkEnd w:id="0"/>
-    </w:p>
-    <w:p>
-      <w:pPr>
-        <w:pStyle w:val="2"/>
-        <w:numPr>
-          <w:ilvl w:val="0"/>
-          <w:numId w:val="1"/>
-        </w:numPr>
-      </w:pPr>
-      <w:r>
-        <w:t>项目名</w:t>
-      </w:r>
-    </w:p>
-    <w:p>
-      <w:pPr>
-        <w:ind w:left="420" w:leftChars="0" w:firstLine="420" w:firstLineChars="0"/>
-      </w:pPr>
-      <w:r>
-        <w:t>如何查看项目</w:t>
-      </w:r>
-    </w:p>
-    <w:p>
-      <w:pPr>
-        <w:pStyle w:val="2"/>
-        <w:numPr>
-          <w:ilvl w:val="0"/>
-          <w:numId w:val="1"/>
-        </w:numPr>
-      </w:pPr>
-      <w:r>
-        <w:t>项目 业务介绍</w:t>
-      </w:r>
-    </w:p>
-    <w:p>
-      <w:pPr>
-        <w:numPr>
-          <w:ilvl w:val="0"/>
-          <w:numId w:val="2"/>
-        </w:numPr>
-        <w:ind w:left="420" w:leftChars="0" w:firstLine="420" w:firstLineChars="0"/>
-      </w:pPr>
-      <w:r>
-        <w:t>项目是什么</w:t>
-      </w:r>
-    </w:p>
-    <w:p>
-      <w:pPr>
-        <w:numPr>
-          <w:ilvl w:val="0"/>
-          <w:numId w:val="2"/>
-        </w:numPr>
-        <w:ind w:left="420" w:leftChars="0" w:firstLine="420" w:firstLineChars="0"/>
-      </w:pPr>
-      <w:r>
-        <w:t>项目针对人群</w:t>
-      </w:r>
-    </w:p>
-    <w:p>
-      <w:pPr>
-        <w:numPr>
-          <w:ilvl w:val="0"/>
-          <w:numId w:val="2"/>
-        </w:numPr>
-        <w:ind w:left="420" w:leftChars="0" w:firstLine="420" w:firstLineChars="0"/>
-      </w:pPr>
-      <w:r>
-        <w:t>项目特色</w:t>
-      </w:r>
-    </w:p>
-    <w:p>
-      <w:pPr>
-        <w:numPr>
-          <w:ilvl w:val="0"/>
-          <w:numId w:val="2"/>
-        </w:numPr>
-        <w:ind w:left="420" w:leftChars="0" w:firstLine="420" w:firstLineChars="0"/>
-      </w:pPr>
-      <w:r>
-        <w:t>项目功能</w:t>
-      </w:r>
-    </w:p>
-    <w:p>
-      <w:pPr>
-        <w:pStyle w:val="2"/>
-        <w:numPr>
-          <w:ilvl w:val="0"/>
-          <w:numId w:val="1"/>
-        </w:numPr>
-        <w:rPr>
-          <w:b/>
-        </w:rPr>
-      </w:pPr>
-      <w:r>
-        <w:rPr>
-          <w:b/>
-        </w:rPr>
-        <w:t>项目开发流程</w:t>
-      </w:r>
-    </w:p>
-    <w:p>
-      <w:pPr>
-        <w:ind w:left="420" w:leftChars="0" w:firstLine="420" w:firstLineChars="0"/>
-      </w:pPr>
-      <w:r>
-        <w:t>项目分工</w:t>
-      </w:r>
-    </w:p>
-    <w:p>
-      <w:pPr>
-        <w:ind w:left="420" w:leftChars="0" w:firstLine="420" w:firstLineChars="0"/>
-      </w:pPr>
-      <w:r>
-        <w:t>负责模块</w:t>
-      </w:r>
-    </w:p>
-    <w:p>
-      <w:pPr>
-        <w:ind w:left="420" w:leftChars="0" w:firstLine="420" w:firstLineChars="0"/>
-      </w:pPr>
-      <w:r>
-        <w:t>bug测试（可选）</w:t>
-      </w:r>
-    </w:p>
-    <w:p>
-      <w:pPr>
-        <w:ind w:left="420" w:leftChars="0" w:firstLine="420" w:firstLineChars="0"/>
-      </w:pPr>
-      <w:r>
-        <w:t>发布 （可选）</w:t>
-      </w:r>
-    </w:p>
-    <w:p>
-      <w:pPr>
-        <w:ind w:left="420" w:leftChars="0" w:firstLine="420" w:firstLineChars="0"/>
-      </w:pPr>
-    </w:p>
-    <w:p>
-      <w:pPr>
-        <w:pStyle w:val="2"/>
-        <w:numPr>
-          <w:ilvl w:val="0"/>
-          <w:numId w:val="1"/>
-        </w:numPr>
-        <w:rPr>
-          <w:b/>
-        </w:rPr>
-      </w:pPr>
-      <w:r>
-        <w:rPr>
-          <w:b/>
-        </w:rPr>
-        <w:t>项目使用技术</w:t>
-      </w:r>
-    </w:p>
-    <w:p>
-      <w:pPr>
-        <w:pStyle w:val="2"/>
-        <w:numPr>
-          <w:ilvl w:val="0"/>
-          <w:numId w:val="1"/>
-        </w:numPr>
-        <w:rPr>
-          <w:b/>
-        </w:rPr>
-      </w:pPr>
-      <w:r>
-        <w:rPr>
-          <w:b/>
-        </w:rPr>
-        <w:t>项目难点/开发过程/及解决方案</w:t>
-      </w:r>
-    </w:p>
-    <w:p/>
-    <w:p/>
+        <w:rPr>
+          <w:rFonts w:hint="default" w:ascii="微软雅黑" w:hAnsi="微软雅黑" w:eastAsia="微软雅黑" w:cs="微软雅黑"/>
+          <w:lang w:val="en-US" w:eastAsia="zh-CN"/>
+        </w:rPr>
+      </w:pPr>
+    </w:p>
+    <w:p>
+      <w:pPr>
+        <w:rPr>
+          <w:rFonts w:hint="eastAsia" w:ascii="微软雅黑" w:hAnsi="微软雅黑" w:eastAsia="微软雅黑" w:cs="微软雅黑"/>
+          <w:lang w:val="en-US" w:eastAsia="zh-CN"/>
+        </w:rPr>
+      </w:pPr>
+    </w:p>
     <w:sectPr>
       <w:pgSz w:w="11906" w:h="16838"/>
       <w:pgMar w:top="1440" w:right="1800" w:bottom="1440" w:left="1800" w:header="851" w:footer="992" w:gutter="0"/>
@@ -198,174 +760,19 @@
 </w:document>
 </file>
 
-<file path=word/numbering.xml><?xml version="1.0" encoding="utf-8"?>
-<w:numbering xmlns:wpc="http://schemas.microsoft.com/office/word/2010/wordprocessingCanvas" xmlns:mc="http://schemas.openxmlformats.org/markup-compatibility/2006" xmlns:o="urn:schemas-microsoft-com:office:office" xmlns:r="http://schemas.openxmlformats.org/officeDocument/2006/relationships" xmlns:m="http://schemas.openxmlformats.org/officeDocument/2006/math" xmlns:v="urn:schemas-microsoft-com:vml" xmlns:wp14="http://schemas.microsoft.com/office/word/2010/wordprocessingDrawing" xmlns:wp="http://schemas.openxmlformats.org/drawingml/2006/wordprocessingDrawing" xmlns:w10="urn:schemas-microsoft-com:office:word" xmlns:w="http://schemas.openxmlformats.org/wordprocessingml/2006/main" xmlns:w14="http://schemas.microsoft.com/office/word/2010/wordml" xmlns:wpg="http://schemas.microsoft.com/office/word/2010/wordprocessingGroup" xmlns:wpi="http://schemas.microsoft.com/office/word/2010/wordprocessingInk" xmlns:wne="http://schemas.microsoft.com/office/word/2006/wordml" xmlns:wps="http://schemas.microsoft.com/office/word/2010/wordprocessingShape" mc:Ignorable="w14 wp14">
-  <w:abstractNum w:abstractNumId="0">
-    <w:nsid w:val="5D65DC44"/>
-    <w:multiLevelType w:val="multilevel"/>
-    <w:tmpl w:val="5D65DC44"/>
-    <w:lvl w:ilvl="0" w:tentative="0">
-      <w:start w:val="1"/>
-      <w:numFmt w:val="decimal"/>
-      <w:suff w:val="nothing"/>
-      <w:lvlText w:val="%1、"/>
-      <w:lvlJc w:val="left"/>
-    </w:lvl>
-    <w:lvl w:ilvl="1" w:tentative="0">
-      <w:start w:val="1"/>
-      <w:numFmt w:val="lowerLetter"/>
-      <w:lvlText w:val="%2)"/>
-      <w:lvlJc w:val="left"/>
-      <w:pPr>
-        <w:tabs>
-          <w:tab w:val="left" w:pos="840"/>
-        </w:tabs>
-        <w:ind w:left="840" w:leftChars="0" w:hanging="420" w:firstLineChars="0"/>
-      </w:pPr>
-      <w:rPr>
-        <w:rFonts w:hint="default"/>
-      </w:rPr>
-    </w:lvl>
-    <w:lvl w:ilvl="2" w:tentative="0">
-      <w:start w:val="1"/>
-      <w:numFmt w:val="lowerRoman"/>
-      <w:lvlText w:val="%3."/>
-      <w:lvlJc w:val="left"/>
-      <w:pPr>
-        <w:tabs>
-          <w:tab w:val="left" w:pos="1260"/>
-        </w:tabs>
-        <w:ind w:left="1260" w:leftChars="0" w:hanging="420" w:firstLineChars="0"/>
-      </w:pPr>
-      <w:rPr>
-        <w:rFonts w:hint="default"/>
-      </w:rPr>
-    </w:lvl>
-    <w:lvl w:ilvl="3" w:tentative="0">
-      <w:start w:val="1"/>
-      <w:numFmt w:val="decimal"/>
-      <w:lvlText w:val="%4."/>
-      <w:lvlJc w:val="left"/>
-      <w:pPr>
-        <w:tabs>
-          <w:tab w:val="left" w:pos="1680"/>
-        </w:tabs>
-        <w:ind w:left="1680" w:leftChars="0" w:hanging="420" w:firstLineChars="0"/>
-      </w:pPr>
-      <w:rPr>
-        <w:rFonts w:hint="default"/>
-      </w:rPr>
-    </w:lvl>
-    <w:lvl w:ilvl="4" w:tentative="0">
-      <w:start w:val="1"/>
-      <w:numFmt w:val="lowerLetter"/>
-      <w:lvlText w:val="%5)"/>
-      <w:lvlJc w:val="left"/>
-      <w:pPr>
-        <w:tabs>
-          <w:tab w:val="left" w:pos="2100"/>
-        </w:tabs>
-        <w:ind w:left="2100" w:leftChars="0" w:hanging="420" w:firstLineChars="0"/>
-      </w:pPr>
-      <w:rPr>
-        <w:rFonts w:hint="default"/>
-      </w:rPr>
-    </w:lvl>
-    <w:lvl w:ilvl="5" w:tentative="0">
-      <w:start w:val="1"/>
-      <w:numFmt w:val="lowerRoman"/>
-      <w:lvlText w:val="%6."/>
-      <w:lvlJc w:val="left"/>
-      <w:pPr>
-        <w:tabs>
-          <w:tab w:val="left" w:pos="2520"/>
-        </w:tabs>
-        <w:ind w:left="2520" w:leftChars="0" w:hanging="420" w:firstLineChars="0"/>
-      </w:pPr>
-      <w:rPr>
-        <w:rFonts w:hint="default"/>
-      </w:rPr>
-    </w:lvl>
-    <w:lvl w:ilvl="6" w:tentative="0">
-      <w:start w:val="1"/>
-      <w:numFmt w:val="decimal"/>
-      <w:lvlText w:val="%7."/>
-      <w:lvlJc w:val="left"/>
-      <w:pPr>
-        <w:tabs>
-          <w:tab w:val="left" w:pos="2940"/>
-        </w:tabs>
-        <w:ind w:left="2940" w:leftChars="0" w:hanging="420" w:firstLineChars="0"/>
-      </w:pPr>
-      <w:rPr>
-        <w:rFonts w:hint="default"/>
-      </w:rPr>
-    </w:lvl>
-    <w:lvl w:ilvl="7" w:tentative="0">
-      <w:start w:val="1"/>
-      <w:numFmt w:val="lowerLetter"/>
-      <w:lvlText w:val="%8)"/>
-      <w:lvlJc w:val="left"/>
-      <w:pPr>
-        <w:tabs>
-          <w:tab w:val="left" w:pos="3360"/>
-        </w:tabs>
-        <w:ind w:left="3360" w:leftChars="0" w:hanging="420" w:firstLineChars="0"/>
-      </w:pPr>
-      <w:rPr>
-        <w:rFonts w:hint="default"/>
-      </w:rPr>
-    </w:lvl>
-    <w:lvl w:ilvl="8" w:tentative="0">
-      <w:start w:val="1"/>
-      <w:numFmt w:val="lowerRoman"/>
-      <w:lvlText w:val="%9."/>
-      <w:lvlJc w:val="left"/>
-      <w:pPr>
-        <w:tabs>
-          <w:tab w:val="left" w:pos="3780"/>
-        </w:tabs>
-        <w:ind w:left="3780" w:leftChars="0" w:hanging="420" w:firstLineChars="0"/>
-      </w:pPr>
-      <w:rPr>
-        <w:rFonts w:hint="default"/>
-      </w:rPr>
-    </w:lvl>
-  </w:abstractNum>
-  <w:abstractNum w:abstractNumId="1">
-    <w:nsid w:val="5D65DC7D"/>
-    <w:multiLevelType w:val="singleLevel"/>
-    <w:tmpl w:val="5D65DC7D"/>
-    <w:lvl w:ilvl="0" w:tentative="0">
-      <w:start w:val="1"/>
-      <w:numFmt w:val="decimal"/>
-      <w:suff w:val="nothing"/>
-      <w:lvlText w:val="%1）"/>
-      <w:lvlJc w:val="left"/>
-    </w:lvl>
-  </w:abstractNum>
-  <w:num w:numId="1">
-    <w:abstractNumId w:val="0"/>
-  </w:num>
-  <w:num w:numId="2">
-    <w:abstractNumId w:val="1"/>
-  </w:num>
-</w:numbering>
-</file>
-
 <file path=word/styles.xml><?xml version="1.0" encoding="utf-8"?>
 <w:styles xmlns:mc="http://schemas.openxmlformats.org/markup-compatibility/2006" xmlns:o="urn:schemas-microsoft-com:office:office" xmlns:r="http://schemas.openxmlformats.org/officeDocument/2006/relationships" xmlns:m="http://schemas.openxmlformats.org/officeDocument/2006/math" xmlns:v="urn:schemas-microsoft-com:vml" xmlns:w="http://schemas.openxmlformats.org/wordprocessingml/2006/main" xmlns:w14="http://schemas.microsoft.com/office/word/2010/wordml" xmlns:w10="urn:schemas-microsoft-com:office:word" xmlns:sl="http://schemas.openxmlformats.org/schemaLibrary/2006/main" mc:Ignorable="w14">
   <w:docDefaults>
     <w:rPrDefault>
       <w:rPr>
-        <w:rFonts w:asciiTheme="minorHAnsi" w:hAnsiTheme="minorHAnsi" w:eastAsiaTheme="minorEastAsia" w:cstheme="minorBidi"/>
+        <w:rFonts w:ascii="Times New Roman" w:hAnsi="Times New Roman" w:eastAsia="宋体" w:cs="Times New Roman"/>
       </w:rPr>
     </w:rPrDefault>
   </w:docDefaults>
   <w:latentStyles w:count="260" w:defQFormat="0" w:defUnhideWhenUsed="1" w:defSemiHidden="1" w:defUIPriority="99" w:defLockedState="0">
     <w:lsdException w:qFormat="1" w:unhideWhenUsed="0" w:uiPriority="0" w:semiHidden="0" w:name="Normal"/>
     <w:lsdException w:qFormat="1" w:unhideWhenUsed="0" w:uiPriority="0" w:semiHidden="0" w:name="heading 1"/>
-    <w:lsdException w:qFormat="1" w:uiPriority="0" w:name="heading 2"/>
+    <w:lsdException w:qFormat="1" w:uiPriority="0" w:semiHidden="0" w:name="heading 2"/>
     <w:lsdException w:qFormat="1" w:uiPriority="0" w:name="heading 3"/>
     <w:lsdException w:qFormat="1" w:uiPriority="0" w:name="heading 4"/>
     <w:lsdException w:qFormat="1" w:uiPriority="0" w:name="heading 5"/>
@@ -646,13 +1053,33 @@
       <w:sz w:val="44"/>
     </w:rPr>
   </w:style>
-  <w:style w:type="character" w:default="1" w:styleId="3">
+  <w:style w:type="paragraph" w:styleId="3">
+    <w:name w:val="heading 2"/>
+    <w:basedOn w:val="1"/>
+    <w:next w:val="1"/>
+    <w:unhideWhenUsed/>
+    <w:qFormat/>
+    <w:uiPriority w:val="0"/>
+    <w:pPr>
+      <w:spacing w:before="0" w:beforeAutospacing="1" w:after="0" w:afterAutospacing="1"/>
+      <w:jc w:val="left"/>
+    </w:pPr>
+    <w:rPr>
+      <w:rFonts w:hint="eastAsia" w:ascii="宋体" w:hAnsi="宋体" w:eastAsia="宋体" w:cs="宋体"/>
+      <w:b/>
+      <w:kern w:val="0"/>
+      <w:sz w:val="36"/>
+      <w:szCs w:val="36"/>
+      <w:lang w:val="en-US" w:eastAsia="zh-CN" w:bidi="ar"/>
+    </w:rPr>
+  </w:style>
+  <w:style w:type="character" w:default="1" w:styleId="6">
     <w:name w:val="Default Paragraph Font"/>
     <w:semiHidden/>
     <w:qFormat/>
     <w:uiPriority w:val="0"/>
   </w:style>
-  <w:style w:type="table" w:default="1" w:styleId="4">
+  <w:style w:type="table" w:default="1" w:styleId="5">
     <w:name w:val="Normal Table"/>
     <w:semiHidden/>
     <w:qFormat/>
@@ -666,6 +1093,48 @@
         <w:right w:w="108" w:type="dxa"/>
       </w:tblCellMar>
     </w:tblPr>
+  </w:style>
+  <w:style w:type="paragraph" w:styleId="4">
+    <w:name w:val="Normal (Web)"/>
+    <w:basedOn w:val="1"/>
+    <w:uiPriority w:val="0"/>
+    <w:pPr>
+      <w:spacing w:before="0" w:beforeAutospacing="1" w:after="0" w:afterAutospacing="1"/>
+      <w:ind w:left="0" w:right="0"/>
+      <w:jc w:val="left"/>
+    </w:pPr>
+    <w:rPr>
+      <w:kern w:val="0"/>
+      <w:sz w:val="24"/>
+      <w:lang w:val="en-US" w:eastAsia="zh-CN" w:bidi="ar"/>
+    </w:rPr>
+  </w:style>
+  <w:style w:type="character" w:styleId="7">
+    <w:name w:val="Strong"/>
+    <w:basedOn w:val="6"/>
+    <w:qFormat/>
+    <w:uiPriority w:val="0"/>
+    <w:rPr>
+      <w:b/>
+    </w:rPr>
+  </w:style>
+  <w:style w:type="character" w:styleId="8">
+    <w:name w:val="Hyperlink"/>
+    <w:basedOn w:val="6"/>
+    <w:uiPriority w:val="0"/>
+    <w:rPr>
+      <w:color w:val="0000FF"/>
+      <w:u w:val="single"/>
+    </w:rPr>
+  </w:style>
+  <w:style w:type="character" w:styleId="9">
+    <w:name w:val="HTML Code"/>
+    <w:basedOn w:val="6"/>
+    <w:uiPriority w:val="0"/>
+    <w:rPr>
+      <w:rFonts w:ascii="Courier New" w:hAnsi="Courier New"/>
+      <w:sz w:val="20"/>
+    </w:rPr>
   </w:style>
 </w:styles>
 </file>
